--- a/MPP/Lab5/Documentation/BSTU MPP Lab5 Report Ivanenko.docx
+++ b/MPP/Lab5/Documentation/BSTU MPP Lab5 Report Ivanenko.docx
@@ -196,7 +196,7 @@
           <w:szCs w:val="25"/>
           <w:lang w:val="ru-RU"/>
         </w:rPr>
-        <w:t>4</w:t>
+        <w:t>5</w:t>
       </w:r>
     </w:p>
     <w:p>
@@ -602,7 +602,13 @@
         <w:rPr>
           <w:lang w:val="ru-RU"/>
         </w:rPr>
-        <w:t xml:space="preserve">Класс </w:t>
+        <w:t>Класс</w:t>
+      </w:r>
+      <w:r>
+        <w:rPr>
+          <w:lang w:val="en-US"/>
+        </w:rPr>
+        <w:t xml:space="preserve"> </w:t>
       </w:r>
       <w:r>
         <w:rPr>
@@ -919,14 +925,44 @@
       <w:pPr>
         <w:pStyle w:val="Heading3"/>
         <w:rPr>
+          <w:lang w:val="en-US"/>
+        </w:rPr>
+      </w:pPr>
+      <w:r>
+        <w:rPr>
           <w:lang w:val="ru-RU"/>
         </w:rPr>
-      </w:pPr>
+        <w:t>Код</w:t>
+      </w:r>
+      <w:r>
+        <w:rPr>
+          <w:lang w:val="en-US"/>
+        </w:rPr>
+        <w:t xml:space="preserve"> </w:t>
+      </w:r>
       <w:r>
         <w:rPr>
           <w:lang w:val="ru-RU"/>
         </w:rPr>
-        <w:t>Код тестирующего метода:</w:t>
+        <w:t>тестирующего</w:t>
+      </w:r>
+      <w:r>
+        <w:rPr>
+          <w:lang w:val="en-US"/>
+        </w:rPr>
+        <w:t xml:space="preserve"> </w:t>
+      </w:r>
+      <w:r>
+        <w:rPr>
+          <w:lang w:val="ru-RU"/>
+        </w:rPr>
+        <w:t>метода</w:t>
+      </w:r>
+      <w:r>
+        <w:rPr>
+          <w:lang w:val="en-US"/>
+        </w:rPr>
+        <w:t>:</w:t>
       </w:r>
     </w:p>
     <w:p>
@@ -1497,6 +1533,7 @@
       </w:pPr>
       <w:r>
         <w:rPr>
+          <w:noProof/>
           <w:lang w:val="ru-RU"/>
         </w:rPr>
         <w:drawing>
@@ -1581,26 +1618,80 @@
     <w:p>
       <w:pPr>
         <w:rPr>
+          <w:lang w:val="en-US"/>
+        </w:rPr>
+      </w:pPr>
+      <w:r>
+        <w:rPr>
           <w:lang w:val="ru-RU"/>
         </w:rPr>
-      </w:pPr>
+        <w:t>Создайте класс StringUtils, в котором будут находится реализуемые функции</w:t>
+      </w:r>
       <w:r>
         <w:rPr>
           <w:lang w:val="ru-RU"/>
         </w:rPr>
-        <w:t>Создайте класс StringUtils, в котором будут находится реализуемые функции</w:t>
+        <w:t xml:space="preserve">. </w:t>
       </w:r>
       <w:r>
         <w:rPr>
           <w:lang w:val="ru-RU"/>
         </w:rPr>
-        <w:t xml:space="preserve">. </w:t>
+        <w:t>Напишите</w:t>
+      </w:r>
+      <w:r>
+        <w:rPr>
+          <w:lang w:val="en-US"/>
+        </w:rPr>
+        <w:t xml:space="preserve"> </w:t>
       </w:r>
       <w:r>
         <w:rPr>
           <w:lang w:val="ru-RU"/>
         </w:rPr>
-        <w:t>Напишите тесты для реализуемых функций.</w:t>
+        <w:t>тесты</w:t>
+      </w:r>
+      <w:r>
+        <w:rPr>
+          <w:lang w:val="en-US"/>
+        </w:rPr>
+        <w:t xml:space="preserve"> </w:t>
+      </w:r>
+      <w:r>
+        <w:rPr>
+          <w:lang w:val="ru-RU"/>
+        </w:rPr>
+        <w:t>для</w:t>
+      </w:r>
+      <w:r>
+        <w:rPr>
+          <w:lang w:val="en-US"/>
+        </w:rPr>
+        <w:t xml:space="preserve"> </w:t>
+      </w:r>
+      <w:r>
+        <w:rPr>
+          <w:lang w:val="ru-RU"/>
+        </w:rPr>
+        <w:t>реализуемых</w:t>
+      </w:r>
+      <w:r>
+        <w:rPr>
+          <w:lang w:val="en-US"/>
+        </w:rPr>
+        <w:t xml:space="preserve"> </w:t>
+      </w:r>
+      <w:r>
+        <w:rPr>
+          <w:lang w:val="ru-RU"/>
+        </w:rPr>
+        <w:t>функций</w:t>
+      </w:r>
+      <w:r>
+        <w:rPr>
+          <w:lang w:val="en-US"/>
+        </w:rPr>
+        <w:t>.</w:t>
       </w:r>
     </w:p>
     <w:p>
@@ -15695,6 +15786,7 @@
       </w:pPr>
       <w:r>
         <w:rPr>
+          <w:noProof/>
           <w:lang w:val="ru-RU"/>
         </w:rPr>
         <w:drawing>
@@ -15739,7 +15831,7 @@
         <w:pStyle w:val="Heading1"/>
         <w:rPr>
           <w:rFonts w:ascii="Times New Roman" w:hAnsi="Times New Roman" w:cs="Times New Roman"/>
-          <w:lang w:val="en-US"/>
+          <w:lang w:val="ru-RU"/>
         </w:rPr>
       </w:pPr>
       <w:r>
